--- a/MscIT/Semester 3/Applied_Artificial_Intelligence/AAIDoccuments/AAI Worksheet - Practical #2.docx
+++ b/MscIT/Semester 3/Applied_Artificial_Intelligence/AAIDoccuments/AAI Worksheet - Practical #2.docx
@@ -1533,7 +1533,25 @@
                 <w:sz w:val="24"/>
                 <w:szCs w:val="24"/>
               </w:rPr>
-              <w:t xml:space="preserve">            I'm a bot, and I'm silly!</w:t>
+              <w:t xml:space="preserve">            </w:t>
+            </w:r>
+            <w:proofErr w:type="gramStart"/>
+            <w:r>
+              <w:rPr>
+                <w:rFonts w:asciiTheme="majorBidi" w:hAnsiTheme="majorBidi" w:cstheme="majorBidi"/>
+                <w:sz w:val="24"/>
+                <w:szCs w:val="24"/>
+              </w:rPr>
+              <w:t>I'm</w:t>
+            </w:r>
+            <w:proofErr w:type="gramEnd"/>
+            <w:r>
+              <w:rPr>
+                <w:rFonts w:asciiTheme="majorBidi" w:hAnsiTheme="majorBidi" w:cstheme="majorBidi"/>
+                <w:sz w:val="24"/>
+                <w:szCs w:val="24"/>
+              </w:rPr>
+              <w:t xml:space="preserve"> a bot, and I'm silly!</w:t>
             </w:r>
           </w:p>
           <w:p>
@@ -1660,7 +1678,25 @@
                 <w:sz w:val="24"/>
                 <w:szCs w:val="24"/>
               </w:rPr>
-              <w:t xml:space="preserve">            I'm here to motivate you!</w:t>
+              <w:t xml:space="preserve">            </w:t>
+            </w:r>
+            <w:proofErr w:type="gramStart"/>
+            <w:r>
+              <w:rPr>
+                <w:rFonts w:asciiTheme="majorBidi" w:hAnsiTheme="majorBidi" w:cstheme="majorBidi"/>
+                <w:sz w:val="24"/>
+                <w:szCs w:val="24"/>
+              </w:rPr>
+              <w:t>I'm</w:t>
+            </w:r>
+            <w:proofErr w:type="gramEnd"/>
+            <w:r>
+              <w:rPr>
+                <w:rFonts w:asciiTheme="majorBidi" w:hAnsiTheme="majorBidi" w:cstheme="majorBidi"/>
+                <w:sz w:val="24"/>
+                <w:szCs w:val="24"/>
+              </w:rPr>
+              <w:t xml:space="preserve"> here to motivate you!</w:t>
             </w:r>
           </w:p>
           <w:p>
@@ -1864,8 +1900,8 @@
                 <w:b/>
                 <w:bCs/>
                 <w:color w:val="000000" w:themeColor="text1"/>
-                <w:sz w:val="24"/>
-                <w:szCs w:val="24"/>
+                <w:sz w:val="28"/>
+                <w:szCs w:val="28"/>
               </w:rPr>
             </w:pPr>
             <w:r>
@@ -1874,8 +1910,8 @@
                 <w:b/>
                 <w:bCs/>
                 <w:color w:val="000000" w:themeColor="text1"/>
-                <w:sz w:val="24"/>
-                <w:szCs w:val="24"/>
+                <w:sz w:val="28"/>
+                <w:szCs w:val="28"/>
               </w:rPr>
               <w:t>std-startup.xml</w:t>
             </w:r>
@@ -4107,15 +4143,12 @@
 </file>
 
 <file path=customXml/item1.xml><?xml version="1.0" encoding="utf-8"?>
-<p:properties xmlns:p="http://schemas.microsoft.com/office/2006/metadata/properties" xmlns:xsi="http://www.w3.org/2001/XMLSchema-instance" xmlns:pc="http://schemas.microsoft.com/office/infopath/2007/PartnerControls">
-  <documentManagement>
-    <ReferenceId xmlns="2cfe8bfe-e38b-4fdc-847d-ff1cb45df1d4" xsi:nil="true"/>
-    <lcf76f155ced4ddcb4097134ff3c332f xmlns="2cfe8bfe-e38b-4fdc-847d-ff1cb45df1d4">
-      <Terms xmlns="http://schemas.microsoft.com/office/infopath/2007/PartnerControls"/>
-    </lcf76f155ced4ddcb4097134ff3c332f>
-    <TaxCatchAll xmlns="5221833c-1b19-4e53-91d3-af95fa3b6253" xsi:nil="true"/>
-  </documentManagement>
-</p:properties>
+<?mso-contentType ?>
+<FormTemplates xmlns="http://schemas.microsoft.com/sharepoint/v3/contenttype/forms">
+  <Display>DocumentLibraryForm</Display>
+  <Edit>DocumentLibraryForm</Edit>
+  <New>DocumentLibraryForm</New>
+</FormTemplates>
 </file>
 
 <file path=customXml/item2.xml><?xml version="1.0" encoding="utf-8"?>
@@ -4342,21 +4375,21 @@
 </file>
 
 <file path=customXml/item3.xml><?xml version="1.0" encoding="utf-8"?>
-<?mso-contentType ?>
-<FormTemplates xmlns="http://schemas.microsoft.com/sharepoint/v3/contenttype/forms">
-  <Display>DocumentLibraryForm</Display>
-  <Edit>DocumentLibraryForm</Edit>
-  <New>DocumentLibraryForm</New>
-</FormTemplates>
+<p:properties xmlns:p="http://schemas.microsoft.com/office/2006/metadata/properties" xmlns:xsi="http://www.w3.org/2001/XMLSchema-instance" xmlns:pc="http://schemas.microsoft.com/office/infopath/2007/PartnerControls">
+  <documentManagement>
+    <ReferenceId xmlns="2cfe8bfe-e38b-4fdc-847d-ff1cb45df1d4" xsi:nil="true"/>
+    <lcf76f155ced4ddcb4097134ff3c332f xmlns="2cfe8bfe-e38b-4fdc-847d-ff1cb45df1d4">
+      <Terms xmlns="http://schemas.microsoft.com/office/infopath/2007/PartnerControls"/>
+    </lcf76f155ced4ddcb4097134ff3c332f>
+    <TaxCatchAll xmlns="5221833c-1b19-4e53-91d3-af95fa3b6253" xsi:nil="true"/>
+  </documentManagement>
+</p:properties>
 </file>
 
 <file path=customXml/itemProps1.xml><?xml version="1.0" encoding="utf-8"?>
-<ds:datastoreItem xmlns:ds="http://schemas.openxmlformats.org/officeDocument/2006/customXml" ds:itemID="{F79627C7-4268-4D5F-8B2E-CEB007DB9C9C}">
+<ds:datastoreItem xmlns:ds="http://schemas.openxmlformats.org/officeDocument/2006/customXml" ds:itemID="{23FFDAA5-3DCE-44F7-B8BB-3649C34F11E0}">
   <ds:schemaRefs>
-    <ds:schemaRef ds:uri="http://schemas.microsoft.com/office/2006/metadata/properties"/>
-    <ds:schemaRef ds:uri="http://schemas.microsoft.com/office/infopath/2007/PartnerControls"/>
-    <ds:schemaRef ds:uri="2cfe8bfe-e38b-4fdc-847d-ff1cb45df1d4"/>
-    <ds:schemaRef ds:uri="5221833c-1b19-4e53-91d3-af95fa3b6253"/>
+    <ds:schemaRef ds:uri="http://schemas.microsoft.com/sharepoint/v3/contenttype/forms"/>
   </ds:schemaRefs>
 </ds:datastoreItem>
 </file>
@@ -4381,9 +4414,12 @@
 </file>
 
 <file path=customXml/itemProps3.xml><?xml version="1.0" encoding="utf-8"?>
-<ds:datastoreItem xmlns:ds="http://schemas.openxmlformats.org/officeDocument/2006/customXml" ds:itemID="{23FFDAA5-3DCE-44F7-B8BB-3649C34F11E0}">
+<ds:datastoreItem xmlns:ds="http://schemas.openxmlformats.org/officeDocument/2006/customXml" ds:itemID="{F79627C7-4268-4D5F-8B2E-CEB007DB9C9C}">
   <ds:schemaRefs>
-    <ds:schemaRef ds:uri="http://schemas.microsoft.com/sharepoint/v3/contenttype/forms"/>
+    <ds:schemaRef ds:uri="http://schemas.microsoft.com/office/2006/metadata/properties"/>
+    <ds:schemaRef ds:uri="http://schemas.microsoft.com/office/infopath/2007/PartnerControls"/>
+    <ds:schemaRef ds:uri="2cfe8bfe-e38b-4fdc-847d-ff1cb45df1d4"/>
+    <ds:schemaRef ds:uri="5221833c-1b19-4e53-91d3-af95fa3b6253"/>
   </ds:schemaRefs>
 </ds:datastoreItem>
 </file>